--- a/Deploy.docx
+++ b/Deploy.docx
@@ -2116,19 +2116,8 @@
           <w:sz w:val="20"/>
           <w:szCs w:val="20"/>
         </w:rPr>
-        <w:t xml:space="preserve">. That’s. </w:t>
-      </w:r>
-      <w:proofErr w:type="gramStart"/>
-      <w:r>
-        <w:rPr>
-          <w:rFonts w:ascii="Arial" w:eastAsia="Times New Roman" w:hAnsi="Arial" w:cs="Arial"/>
-          <w:color w:val="222222"/>
-          <w:sz w:val="20"/>
-          <w:szCs w:val="20"/>
-        </w:rPr>
-        <w:t>all</w:t>
-      </w:r>
-      <w:proofErr w:type="gramEnd"/>
+        <w:t xml:space="preserve">. </w:t>
+      </w:r>
     </w:p>
     <w:p>
       <w:pPr>
@@ -2141,8 +2130,130 @@
           <w:szCs w:val="20"/>
         </w:rPr>
       </w:pPr>
+      <w:r>
+        <w:rPr>
+          <w:rFonts w:ascii="Arial" w:eastAsia="Times New Roman" w:hAnsi="Arial" w:cs="Arial"/>
+          <w:color w:val="222222"/>
+          <w:sz w:val="20"/>
+          <w:szCs w:val="20"/>
+        </w:rPr>
+        <w:t xml:space="preserve">Status will change to DELETE_IN_PROGRESS. You can now log out from the </w:t>
+      </w:r>
+      <w:proofErr w:type="spellStart"/>
+      <w:r>
+        <w:rPr>
+          <w:rFonts w:ascii="Arial" w:eastAsia="Times New Roman" w:hAnsi="Arial" w:cs="Arial"/>
+          <w:color w:val="222222"/>
+          <w:sz w:val="20"/>
+          <w:szCs w:val="20"/>
+        </w:rPr>
+        <w:t>aws</w:t>
+      </w:r>
+      <w:proofErr w:type="spellEnd"/>
+      <w:r>
+        <w:rPr>
+          <w:rFonts w:ascii="Arial" w:eastAsia="Times New Roman" w:hAnsi="Arial" w:cs="Arial"/>
+          <w:color w:val="222222"/>
+          <w:sz w:val="20"/>
+          <w:szCs w:val="20"/>
+        </w:rPr>
+        <w:t xml:space="preserve"> account.</w:t>
+      </w:r>
       <w:bookmarkStart w:id="0" w:name="_GoBack"/>
       <w:bookmarkEnd w:id="0"/>
+    </w:p>
+    <w:p>
+      <w:pPr>
+        <w:shd w:val="clear" w:color="auto" w:fill="FFFFFF"/>
+        <w:spacing w:after="0" w:line="240" w:lineRule="auto"/>
+        <w:rPr>
+          <w:rFonts w:ascii="Arial" w:eastAsia="Times New Roman" w:hAnsi="Arial" w:cs="Arial"/>
+          <w:color w:val="222222"/>
+          <w:sz w:val="20"/>
+          <w:szCs w:val="20"/>
+        </w:rPr>
+      </w:pPr>
+    </w:p>
+    <w:p>
+      <w:pPr>
+        <w:shd w:val="clear" w:color="auto" w:fill="FFFFFF"/>
+        <w:spacing w:after="0" w:line="240" w:lineRule="auto"/>
+        <w:rPr>
+          <w:rFonts w:ascii="Arial" w:eastAsia="Times New Roman" w:hAnsi="Arial" w:cs="Arial"/>
+          <w:color w:val="222222"/>
+          <w:sz w:val="20"/>
+          <w:szCs w:val="20"/>
+        </w:rPr>
+      </w:pPr>
+      <w:r>
+        <w:rPr>
+          <w:rFonts w:ascii="Arial" w:eastAsia="Times New Roman" w:hAnsi="Arial" w:cs="Arial"/>
+          <w:noProof/>
+          <w:color w:val="222222"/>
+          <w:sz w:val="20"/>
+          <w:szCs w:val="20"/>
+        </w:rPr>
+        <w:drawing>
+          <wp:inline distT="0" distB="0" distL="0" distR="0">
+            <wp:extent cx="5934075" cy="1038225"/>
+            <wp:effectExtent l="0" t="0" r="9525" b="9525"/>
+            <wp:docPr id="4" name="Picture 4"/>
+            <wp:cNvGraphicFramePr>
+              <a:graphicFrameLocks xmlns:a="http://schemas.openxmlformats.org/drawingml/2006/main" noChangeAspect="1"/>
+            </wp:cNvGraphicFramePr>
+            <a:graphic xmlns:a="http://schemas.openxmlformats.org/drawingml/2006/main">
+              <a:graphicData uri="http://schemas.openxmlformats.org/drawingml/2006/picture">
+                <pic:pic xmlns:pic="http://schemas.openxmlformats.org/drawingml/2006/picture">
+                  <pic:nvPicPr>
+                    <pic:cNvPr id="0" name="Picture 1"/>
+                    <pic:cNvPicPr>
+                      <a:picLocks noChangeAspect="1" noChangeArrowheads="1"/>
+                    </pic:cNvPicPr>
+                  </pic:nvPicPr>
+                  <pic:blipFill>
+                    <a:blip r:embed="rId14">
+                      <a:extLst>
+                        <a:ext uri="{28A0092B-C50C-407E-A947-70E740481C1C}">
+                          <a14:useLocalDpi xmlns:a14="http://schemas.microsoft.com/office/drawing/2010/main" val="0"/>
+                        </a:ext>
+                      </a:extLst>
+                    </a:blip>
+                    <a:srcRect/>
+                    <a:stretch>
+                      <a:fillRect/>
+                    </a:stretch>
+                  </pic:blipFill>
+                  <pic:spPr bwMode="auto">
+                    <a:xfrm>
+                      <a:off x="0" y="0"/>
+                      <a:ext cx="5934075" cy="1038225"/>
+                    </a:xfrm>
+                    <a:prstGeom prst="rect">
+                      <a:avLst/>
+                    </a:prstGeom>
+                    <a:noFill/>
+                    <a:ln>
+                      <a:noFill/>
+                    </a:ln>
+                  </pic:spPr>
+                </pic:pic>
+              </a:graphicData>
+            </a:graphic>
+          </wp:inline>
+        </w:drawing>
+      </w:r>
+    </w:p>
+    <w:p>
+      <w:pPr>
+        <w:shd w:val="clear" w:color="auto" w:fill="FFFFFF"/>
+        <w:spacing w:after="0" w:line="240" w:lineRule="auto"/>
+        <w:rPr>
+          <w:rFonts w:ascii="Arial" w:eastAsia="Times New Roman" w:hAnsi="Arial" w:cs="Arial"/>
+          <w:color w:val="222222"/>
+          <w:sz w:val="20"/>
+          <w:szCs w:val="20"/>
+        </w:rPr>
+      </w:pPr>
     </w:p>
     <w:p>
       <w:pPr>
@@ -2210,7 +2321,7 @@
         </w:rPr>
         <w:t xml:space="preserve">, user data script will clone </w:t>
       </w:r>
-      <w:hyperlink r:id="rId14" w:history="1">
+      <w:hyperlink r:id="rId15" w:history="1">
         <w:r>
           <w:rPr>
             <w:rStyle w:val="Hyperlink"/>
